--- a/Pertemuan 12/Jobsheet 11 - Abdul Rahman Hanif D.docx
+++ b/Pertemuan 12/Jobsheet 11 - Abdul Rahman Hanif D.docx
@@ -534,7 +534,7 @@
                                     <pic:cNvPicPr/>
                                   </pic:nvPicPr>
                                   <pic:blipFill>
-                                    <a:blip r:embed="rId7"/>
+                                    <a:blip r:embed="rId8"/>
                                     <a:stretch>
                                       <a:fillRect/>
                                     </a:stretch>
@@ -813,10 +813,10 @@
                                   <v:path o:extrusionok="f" gradientshapeok="t" o:connecttype="rect"/>
                                   <o:lock v:ext="edit" aspectratio="t"/>
                                 </v:shapetype>
-                                <v:shape id="_x0000_i1027" type="#_x0000_t75" style="width:251.45pt;height:319.15pt">
-                                  <v:imagedata r:id="rId8" o:title=""/>
+                                <v:shape id="_x0000_i1026" type="#_x0000_t75" style="width:251.35pt;height:319.25pt">
+                                  <v:imagedata r:id="rId9" o:title=""/>
                                 </v:shape>
-                                <o:OLEObject Type="Embed" ProgID="Word.OpenDocumentText.12" ShapeID="_x0000_i1027" DrawAspect="Content" ObjectID="_1809197662" r:id="rId9"/>
+                                <o:OLEObject Type="Embed" ProgID="Word.OpenDocumentText.12" ShapeID="_x0000_i1026" DrawAspect="Content" ObjectID="_1809197715" r:id="rId10"/>
                               </w:object>
                             </w:r>
                           </w:p>
@@ -842,9 +842,9 @@
                       <w:r>
                         <w:object w:dxaOrig="9026" w:dyaOrig="11442" w14:anchorId="6B138C04">
                           <v:shape id="_x0000_i1027" type="#_x0000_t75" style="width:251.45pt;height:319.15pt">
-                            <v:imagedata r:id="rId8" o:title=""/>
+                            <v:imagedata r:id="rId11" o:title=""/>
                           </v:shape>
-                          <o:OLEObject Type="Embed" ProgID="Word.OpenDocumentText.12" ShapeID="_x0000_i1027" DrawAspect="Content" ObjectID="_1809197662" r:id="rId10"/>
+                          <o:OLEObject Type="Embed" ProgID="Word.OpenDocumentText.12" ShapeID="_x0000_i1027" DrawAspect="Content" ObjectID="_1809197662" r:id="rId12"/>
                         </w:object>
                       </w:r>
                     </w:p>
@@ -980,7 +980,7 @@
                                           <pic:cNvPicPr/>
                                         </pic:nvPicPr>
                                         <pic:blipFill>
-                                          <a:blip r:embed="rId11"/>
+                                          <a:blip r:embed="rId13"/>
                                           <a:stretch>
                                             <a:fillRect/>
                                           </a:stretch>
@@ -1038,7 +1038,7 @@
                                     <pic:cNvPicPr/>
                                   </pic:nvPicPr>
                                   <pic:blipFill>
-                                    <a:blip r:embed="rId11"/>
+                                    <a:blip r:embed="rId14"/>
                                     <a:stretch>
                                       <a:fillRect/>
                                     </a:stretch>
@@ -1127,25 +1127,7 @@
           <w:sz w:val="28"/>
           <w:szCs w:val="28"/>
         </w:rPr>
-        <w:t xml:space="preserve">Keyword break pada fungsi </w:t>
-      </w:r>
-      <w:proofErr w:type="gramStart"/>
-      <w:r>
-        <w:rPr>
-          <w:rFonts w:ascii="Times New Roman" w:hAnsi="Times New Roman" w:cs="Times New Roman"/>
-          <w:sz w:val="28"/>
-          <w:szCs w:val="28"/>
-        </w:rPr>
-        <w:t>remove(</w:t>
-      </w:r>
-      <w:proofErr w:type="gramEnd"/>
-      <w:r>
-        <w:rPr>
-          <w:rFonts w:ascii="Times New Roman" w:hAnsi="Times New Roman" w:cs="Times New Roman"/>
-          <w:sz w:val="28"/>
-          <w:szCs w:val="28"/>
-        </w:rPr>
-        <w:t xml:space="preserve">) digunakan untuk menghentikan perulangan setelah elemen yang ingin dihapus ditemukan dan dihapus. </w:t>
+        <w:t xml:space="preserve">Keyword break pada fungsi remove() digunakan untuk menghentikan perulangan setelah elemen yang ingin dihapus ditemukan dan dihapus. </w:t>
       </w:r>
       <w:r>
         <w:rPr>
@@ -1199,25 +1181,7 @@
           <w:sz w:val="28"/>
           <w:szCs w:val="28"/>
         </w:rPr>
-        <w:t xml:space="preserve">Kode ini berfungsi untuk memperbarui pointer tail ketika elemen yang dihapus berada tepat sebelum elemen terakhir. Jika setelah penghapusan elemen, </w:t>
-      </w:r>
-      <w:proofErr w:type="gramStart"/>
-      <w:r>
-        <w:rPr>
-          <w:rFonts w:ascii="Times New Roman" w:hAnsi="Times New Roman" w:cs="Times New Roman"/>
-          <w:sz w:val="28"/>
-          <w:szCs w:val="28"/>
-        </w:rPr>
-        <w:t>temp.next</w:t>
-      </w:r>
-      <w:proofErr w:type="gramEnd"/>
-      <w:r>
-        <w:rPr>
-          <w:rFonts w:ascii="Times New Roman" w:hAnsi="Times New Roman" w:cs="Times New Roman"/>
-          <w:sz w:val="28"/>
-          <w:szCs w:val="28"/>
-        </w:rPr>
-        <w:t xml:space="preserve"> menjadi null (yang berarti temp sekarang menjadi node terakhir), maka pointer tail harus diperbarui untuk menunjuk ke temp.</w:t>
+        <w:t>Kode ini berfungsi untuk memperbarui pointer tail ketika elemen yang dihapus berada tepat sebelum elemen terakhir. Jika setelah penghapusan elemen, temp.next menjadi null (yang berarti temp sekarang menjadi node terakhir), maka pointer tail harus diperbarui untuk menunjuk ke temp.</w:t>
       </w:r>
     </w:p>
     <w:p>
@@ -1316,15 +1280,15 @@
                       </wps:spPr>
                       <wps:txbx>
                         <w:txbxContent>
-                          <w:bookmarkStart w:id="2" w:name="_MON_1809197074"/>
-                          <w:bookmarkEnd w:id="2"/>
+                          <w:bookmarkStart w:id="1" w:name="_MON_1809197074"/>
+                          <w:bookmarkEnd w:id="1"/>
                           <w:p>
                             <w:r>
                               <w:object w:dxaOrig="9026" w:dyaOrig="5558" w14:anchorId="46B3C049">
-                                <v:shape id="_x0000_i1048" type="#_x0000_t75" style="width:363.2pt;height:223.5pt">
-                                  <v:imagedata r:id="rId12" o:title=""/>
+                                <v:shape id="_x0000_i1028" type="#_x0000_t75" style="width:363.3pt;height:223.45pt">
+                                  <v:imagedata r:id="rId15" o:title=""/>
                                 </v:shape>
-                                <o:OLEObject Type="Embed" ProgID="Word.OpenDocumentText.12" ShapeID="_x0000_i1048" DrawAspect="Content" ObjectID="_1809197663" r:id="rId13"/>
+                                <o:OLEObject Type="Embed" ProgID="Word.OpenDocumentText.12" ShapeID="_x0000_i1028" DrawAspect="Content" ObjectID="_1809197716" r:id="rId16"/>
                               </w:object>
                             </w:r>
                           </w:p>
@@ -1350,9 +1314,9 @@
                       <w:r>
                         <w:object w:dxaOrig="9026" w:dyaOrig="5558" w14:anchorId="46B3C049">
                           <v:shape id="_x0000_i1048" type="#_x0000_t75" style="width:363.2pt;height:223.5pt">
-                            <v:imagedata r:id="rId12" o:title=""/>
+                            <v:imagedata r:id="rId17" o:title=""/>
                           </v:shape>
-                          <o:OLEObject Type="Embed" ProgID="Word.OpenDocumentText.12" ShapeID="_x0000_i1048" DrawAspect="Content" ObjectID="_1809197663" r:id="rId14"/>
+                          <o:OLEObject Type="Embed" ProgID="Word.OpenDocumentText.12" ShapeID="_x0000_i1048" DrawAspect="Content" ObjectID="_1809197663" r:id="rId18"/>
                         </w:object>
                       </w:r>
                     </w:p>
@@ -1435,15 +1399,15 @@
                       </wps:spPr>
                       <wps:txbx>
                         <w:txbxContent>
-                          <w:bookmarkStart w:id="4" w:name="_MON_1809197162"/>
-                          <w:bookmarkEnd w:id="4"/>
+                          <w:bookmarkStart w:id="2" w:name="_MON_1809197162"/>
+                          <w:bookmarkEnd w:id="2"/>
                           <w:p>
                             <w:r>
                               <w:object w:dxaOrig="9026" w:dyaOrig="2658" w14:anchorId="543E0E00">
-                                <v:shape id="_x0000_i1051" type="#_x0000_t75" style="width:363.2pt;height:106.4pt">
-                                  <v:imagedata r:id="rId15" o:title=""/>
+                                <v:shape id="_x0000_i1030" type="#_x0000_t75" style="width:363.3pt;height:106.45pt">
+                                  <v:imagedata r:id="rId19" o:title=""/>
                                 </v:shape>
-                                <o:OLEObject Type="Embed" ProgID="Word.OpenDocumentText.12" ShapeID="_x0000_i1051" DrawAspect="Content" ObjectID="_1809197664" r:id="rId16"/>
+                                <o:OLEObject Type="Embed" ProgID="Word.OpenDocumentText.12" ShapeID="_x0000_i1030" DrawAspect="Content" ObjectID="_1809197717" r:id="rId20"/>
                               </w:object>
                             </w:r>
                           </w:p>
@@ -1469,9 +1433,9 @@
                       <w:r>
                         <w:object w:dxaOrig="9026" w:dyaOrig="2658" w14:anchorId="543E0E00">
                           <v:shape id="_x0000_i1051" type="#_x0000_t75" style="width:363.2pt;height:106.4pt">
-                            <v:imagedata r:id="rId15" o:title=""/>
+                            <v:imagedata r:id="rId21" o:title=""/>
                           </v:shape>
-                          <o:OLEObject Type="Embed" ProgID="Word.OpenDocumentText.12" ShapeID="_x0000_i1051" DrawAspect="Content" ObjectID="_1809197664" r:id="rId17"/>
+                          <o:OLEObject Type="Embed" ProgID="Word.OpenDocumentText.12" ShapeID="_x0000_i1051" DrawAspect="Content" ObjectID="_1809197664" r:id="rId22"/>
                         </w:object>
                       </w:r>
                     </w:p>
@@ -1572,15 +1536,15 @@
                       </wps:spPr>
                       <wps:txbx>
                         <w:txbxContent>
-                          <w:bookmarkStart w:id="6" w:name="_MON_1809197192"/>
-                          <w:bookmarkEnd w:id="6"/>
+                          <w:bookmarkStart w:id="3" w:name="_MON_1809197192"/>
+                          <w:bookmarkEnd w:id="3"/>
                           <w:p>
                             <w:r>
                               <w:object w:dxaOrig="9026" w:dyaOrig="13775" w14:anchorId="2C0B4FB5">
-                                <v:shape id="_x0000_i1054" type="#_x0000_t75" style="width:363.2pt;height:555.6pt">
-                                  <v:imagedata r:id="rId18" o:title=""/>
+                                <v:shape id="_x0000_i1032" type="#_x0000_t75" style="width:363.3pt;height:555.8pt">
+                                  <v:imagedata r:id="rId23" o:title=""/>
                                 </v:shape>
-                                <o:OLEObject Type="Embed" ProgID="Word.OpenDocumentText.12" ShapeID="_x0000_i1054" DrawAspect="Content" ObjectID="_1809197665" r:id="rId19"/>
+                                <o:OLEObject Type="Embed" ProgID="Word.OpenDocumentText.12" ShapeID="_x0000_i1032" DrawAspect="Content" ObjectID="_1809197718" r:id="rId24"/>
                               </w:object>
                             </w:r>
                           </w:p>
@@ -1606,9 +1570,9 @@
                       <w:r>
                         <w:object w:dxaOrig="9026" w:dyaOrig="13775" w14:anchorId="2C0B4FB5">
                           <v:shape id="_x0000_i1054" type="#_x0000_t75" style="width:363.2pt;height:555.6pt">
-                            <v:imagedata r:id="rId18" o:title=""/>
+                            <v:imagedata r:id="rId25" o:title=""/>
                           </v:shape>
-                          <o:OLEObject Type="Embed" ProgID="Word.OpenDocumentText.12" ShapeID="_x0000_i1054" DrawAspect="Content" ObjectID="_1809197665" r:id="rId20"/>
+                          <o:OLEObject Type="Embed" ProgID="Word.OpenDocumentText.12" ShapeID="_x0000_i1054" DrawAspect="Content" ObjectID="_1809197665" r:id="rId26"/>
                         </w:object>
                       </w:r>
                     </w:p>
@@ -1711,15 +1675,15 @@
                       </wps:spPr>
                       <wps:txbx>
                         <w:txbxContent>
-                          <w:bookmarkStart w:id="8" w:name="_MON_1809197247"/>
-                          <w:bookmarkEnd w:id="8"/>
+                          <w:bookmarkStart w:id="4" w:name="_MON_1809197247"/>
+                          <w:bookmarkEnd w:id="4"/>
                           <w:p>
                             <w:r>
                               <w:object w:dxaOrig="9026" w:dyaOrig="13775" w14:anchorId="3EDEA57C">
-                                <v:shape id="_x0000_i1063" type="#_x0000_t75" style="width:362.15pt;height:552.35pt">
-                                  <v:imagedata r:id="rId21" o:title=""/>
+                                <v:shape id="_x0000_i1034" type="#_x0000_t75" style="width:361.95pt;height:552.4pt">
+                                  <v:imagedata r:id="rId27" o:title=""/>
                                 </v:shape>
-                                <o:OLEObject Type="Embed" ProgID="Word.OpenDocumentText.12" ShapeID="_x0000_i1063" DrawAspect="Content" ObjectID="_1809197666" r:id="rId22"/>
+                                <o:OLEObject Type="Embed" ProgID="Word.OpenDocumentText.12" ShapeID="_x0000_i1034" DrawAspect="Content" ObjectID="_1809197719" r:id="rId28"/>
                               </w:object>
                             </w:r>
                           </w:p>
@@ -1745,9 +1709,9 @@
                       <w:r>
                         <w:object w:dxaOrig="9026" w:dyaOrig="13775" w14:anchorId="3EDEA57C">
                           <v:shape id="_x0000_i1063" type="#_x0000_t75" style="width:362.15pt;height:552.35pt">
-                            <v:imagedata r:id="rId21" o:title=""/>
+                            <v:imagedata r:id="rId29" o:title=""/>
                           </v:shape>
-                          <o:OLEObject Type="Embed" ProgID="Word.OpenDocumentText.12" ShapeID="_x0000_i1063" DrawAspect="Content" ObjectID="_1809197666" r:id="rId23"/>
+                          <o:OLEObject Type="Embed" ProgID="Word.OpenDocumentText.12" ShapeID="_x0000_i1063" DrawAspect="Content" ObjectID="_1809197666" r:id="rId30"/>
                         </w:object>
                       </w:r>
                     </w:p>
@@ -1842,15 +1806,15 @@
                       </wps:spPr>
                       <wps:txbx>
                         <w:txbxContent>
-                          <w:bookmarkStart w:id="10" w:name="_MON_1809197307"/>
-                          <w:bookmarkEnd w:id="10"/>
+                          <w:bookmarkStart w:id="5" w:name="_MON_1809197307"/>
+                          <w:bookmarkEnd w:id="5"/>
                           <w:p>
                             <w:r>
                               <w:object w:dxaOrig="9026" w:dyaOrig="13448" w14:anchorId="3A63175C">
-                                <v:shape id="_x0000_i1067" type="#_x0000_t75" style="width:363.2pt;height:542.7pt">
-                                  <v:imagedata r:id="rId24" o:title=""/>
+                                <v:shape id="_x0000_i1036" type="#_x0000_t75" style="width:363.3pt;height:542.65pt">
+                                  <v:imagedata r:id="rId31" o:title=""/>
                                 </v:shape>
-                                <o:OLEObject Type="Embed" ProgID="Word.OpenDocumentText.12" ShapeID="_x0000_i1067" DrawAspect="Content" ObjectID="_1809197667" r:id="rId25"/>
+                                <o:OLEObject Type="Embed" ProgID="Word.OpenDocumentText.12" ShapeID="_x0000_i1036" DrawAspect="Content" ObjectID="_1809197720" r:id="rId32"/>
                               </w:object>
                             </w:r>
                           </w:p>
@@ -1876,9 +1840,9 @@
                       <w:r>
                         <w:object w:dxaOrig="9026" w:dyaOrig="13448" w14:anchorId="3A63175C">
                           <v:shape id="_x0000_i1067" type="#_x0000_t75" style="width:363.2pt;height:542.7pt">
-                            <v:imagedata r:id="rId24" o:title=""/>
+                            <v:imagedata r:id="rId33" o:title=""/>
                           </v:shape>
-                          <o:OLEObject Type="Embed" ProgID="Word.OpenDocumentText.12" ShapeID="_x0000_i1067" DrawAspect="Content" ObjectID="_1809197667" r:id="rId26"/>
+                          <o:OLEObject Type="Embed" ProgID="Word.OpenDocumentText.12" ShapeID="_x0000_i1067" DrawAspect="Content" ObjectID="_1809197667" r:id="rId34"/>
                         </w:object>
                       </w:r>
                     </w:p>
@@ -2000,7 +1964,7 @@
                                           <pic:cNvPicPr/>
                                         </pic:nvPicPr>
                                         <pic:blipFill>
-                                          <a:blip r:embed="rId27"/>
+                                          <a:blip r:embed="rId35"/>
                                           <a:stretch>
                                             <a:fillRect/>
                                           </a:stretch>
@@ -2040,7 +2004,7 @@
                                           <pic:cNvPicPr/>
                                         </pic:nvPicPr>
                                         <pic:blipFill>
-                                          <a:blip r:embed="rId28"/>
+                                          <a:blip r:embed="rId36"/>
                                           <a:stretch>
                                             <a:fillRect/>
                                           </a:stretch>
@@ -2098,7 +2062,7 @@
                                     <pic:cNvPicPr/>
                                   </pic:nvPicPr>
                                   <pic:blipFill>
-                                    <a:blip r:embed="rId27"/>
+                                    <a:blip r:embed="rId37"/>
                                     <a:stretch>
                                       <a:fillRect/>
                                     </a:stretch>
@@ -2138,7 +2102,7 @@
                                     <pic:cNvPicPr/>
                                   </pic:nvPicPr>
                                   <pic:blipFill>
-                                    <a:blip r:embed="rId28"/>
+                                    <a:blip r:embed="rId38"/>
                                     <a:stretch>
                                       <a:fillRect/>
                                     </a:stretch>
@@ -2203,6 +2167,17 @@
           <w:szCs w:val="28"/>
         </w:rPr>
       </w:pPr>
+      <w:hyperlink r:id="rId39" w:history="1">
+        <w:r>
+          <w:rPr>
+            <w:rStyle w:val="Hyperlink"/>
+            <w:rFonts w:ascii="Times New Roman" w:hAnsi="Times New Roman" w:cs="Times New Roman"/>
+            <w:sz w:val="28"/>
+            <w:szCs w:val="28"/>
+          </w:rPr>
+          <w:t>https://github.com/baynobu/ALSD/tree/647adee440522154d3458c6432aa35bdb0219c60/Pertemuan%2012</w:t>
+        </w:r>
+      </w:hyperlink>
     </w:p>
     <w:sectPr>
       <w:pgSz w:w="11906" w:h="16838"/>
@@ -3165,6 +3140,7 @@
   <w:style w:type="character" w:default="1" w:styleId="DefaultParagraphFont">
     <w:name w:val="Default Paragraph Font"/>
     <w:uiPriority w:val="1"/>
+    <w:semiHidden/>
     <w:unhideWhenUsed/>
   </w:style>
   <w:style w:type="table" w:default="1" w:styleId="TableNormal">
@@ -3224,6 +3200,29 @@
       <w:ind w:left="720"/>
       <w:contextualSpacing/>
     </w:pPr>
+  </w:style>
+  <w:style w:type="character" w:styleId="Hyperlink">
+    <w:name w:val="Hyperlink"/>
+    <w:basedOn w:val="DefaultParagraphFont"/>
+    <w:uiPriority w:val="99"/>
+    <w:unhideWhenUsed/>
+    <w:rsid w:val="006E6A14"/>
+    <w:rPr>
+      <w:color w:val="0563C1" w:themeColor="hyperlink"/>
+      <w:u w:val="single"/>
+    </w:rPr>
+  </w:style>
+  <w:style w:type="character" w:styleId="UnresolvedMention">
+    <w:name w:val="Unresolved Mention"/>
+    <w:basedOn w:val="DefaultParagraphFont"/>
+    <w:uiPriority w:val="99"/>
+    <w:semiHidden/>
+    <w:unhideWhenUsed/>
+    <w:rsid w:val="006E6A14"/>
+    <w:rPr>
+      <w:color w:val="605E5C"/>
+      <w:shd w:val="clear" w:color="auto" w:fill="E1DFDD"/>
+    </w:rPr>
   </w:style>
 </w:styles>
 </file>
